--- a/Vyzovskoe/История/практика2.docx
+++ b/Vyzovskoe/История/практика2.docx
@@ -2,6 +2,24 @@
 <file path=word/document.xml><?xml version="1.0" encoding="utf-8"?>
 <w:document xmlns:wpc="http://schemas.microsoft.com/office/word/2010/wordprocessingCanvas" xmlns:cx="http://schemas.microsoft.com/office/drawing/2014/chartex" xmlns:cx1="http://schemas.microsoft.com/office/drawing/2015/9/8/chartex" xmlns:cx2="http://schemas.microsoft.com/office/drawing/2015/10/21/chartex" xmlns:cx3="http://schemas.microsoft.com/office/drawing/2016/5/9/chartex" xmlns:cx4="http://schemas.microsoft.com/office/drawing/2016/5/10/chartex" xmlns:cx5="http://schemas.microsoft.com/office/drawing/2016/5/11/chartex" xmlns:cx6="http://schemas.microsoft.com/office/drawing/2016/5/12/chartex" xmlns:cx7="http://schemas.microsoft.com/office/drawing/2016/5/13/chartex" xmlns:cx8="http://schemas.microsoft.com/office/drawing/2016/5/14/chartex" xmlns:mc="http://schemas.openxmlformats.org/markup-compatibility/2006" xmlns:aink="http://schemas.microsoft.com/office/drawing/2016/ink" xmlns:am3d="http://schemas.microsoft.com/office/drawing/2017/model3d" xmlns:o="urn:schemas-microsoft-com:office:office" xmlns:r="http://schemas.openxmlformats.org/officeDocument/2006/relationships" xmlns:m="http://schemas.openxmlformats.org/officeDocument/2006/math" xmlns:v="urn:schemas-microsoft-com:vml" xmlns:wp14="http://schemas.microsoft.com/office/word/2010/wordprocessingDrawing" xmlns:wp="http://schemas.openxmlformats.org/drawingml/2006/wordprocessingDrawing" xmlns:w10="urn:schemas-microsoft-com:office:word" xmlns:w="http://schemas.openxmlformats.org/wordprocessingml/2006/main" xmlns:w14="http://schemas.microsoft.com/office/word/2010/wordml" xmlns:w15="http://schemas.microsoft.com/office/word/2012/wordml" xmlns:w16cex="http://schemas.microsoft.com/office/word/2018/wordml/cex" xmlns:w16cid="http://schemas.microsoft.com/office/word/2016/wordml/cid" xmlns:w16="http://schemas.microsoft.com/office/word/2018/wordml" xmlns:w16sdtdh="http://schemas.microsoft.com/office/word/2020/wordml/sdtdatahash" xmlns:w16se="http://schemas.microsoft.com/office/word/2015/wordml/symex" xmlns:wpg="http://schemas.microsoft.com/office/word/2010/wordprocessingGroup" xmlns:wpi="http://schemas.microsoft.com/office/word/2010/wordprocessingInk" xmlns:wne="http://schemas.microsoft.com/office/word/2006/wordml" xmlns:wps="http://schemas.microsoft.com/office/word/2010/wordprocessingShape" mc:Ignorable="w14 w15 w16se w16cid w16 w16cex w16sdtdh wp14">
   <w:body>
+    <w:p>
+      <w:pPr>
+        <w:jc w:val="both"/>
+        <w:rPr>
+          <w:b/>
+          <w:lang w:val="ru-RU"/>
+        </w:rPr>
+      </w:pPr>
+    </w:p>
+    <w:p>
+      <w:pPr>
+        <w:jc w:val="both"/>
+        <w:rPr>
+          <w:b/>
+          <w:lang w:val="ru-RU"/>
+        </w:rPr>
+      </w:pPr>
+    </w:p>
     <w:p>
       <w:pPr>
         <w:jc w:val="both"/>
@@ -15,23 +33,7 @@
           <w:b/>
           <w:lang w:val="ru-RU"/>
         </w:rPr>
-        <w:t xml:space="preserve">1. Покажите последствия для развития русских княжеств в период монголо-татарского владычества </w:t>
-      </w:r>
-      <w:proofErr w:type="gramStart"/>
-      <w:r>
-        <w:rPr>
-          <w:b/>
-          <w:lang w:val="ru-RU"/>
-        </w:rPr>
-        <w:t>на  Руси</w:t>
-      </w:r>
-      <w:proofErr w:type="gramEnd"/>
-      <w:r>
-        <w:rPr>
-          <w:b/>
-          <w:lang w:val="ru-RU"/>
-        </w:rPr>
-        <w:t>?</w:t>
+        <w:t>1. Покажите последствия для развития русских княжеств в период монголо-татарского владычества на  Руси?</w:t>
       </w:r>
     </w:p>
     <w:tbl>
@@ -49,8 +51,8 @@
         <w:tblLook w:val="04A0" w:firstRow="1" w:lastRow="0" w:firstColumn="1" w:lastColumn="0" w:noHBand="0" w:noVBand="1"/>
       </w:tblPr>
       <w:tblGrid>
-        <w:gridCol w:w="553"/>
-        <w:gridCol w:w="8684"/>
+        <w:gridCol w:w="551"/>
+        <w:gridCol w:w="8686"/>
       </w:tblGrid>
       <w:tr>
         <w:trPr>
@@ -159,9 +161,17 @@
               <w:rPr>
                 <w:sz w:val="28"/>
                 <w:szCs w:val="28"/>
-                <w:lang w:eastAsia="en-US"/>
-              </w:rPr>
-            </w:pPr>
+                <w:lang w:val="ru-RU" w:eastAsia="en-US"/>
+              </w:rPr>
+            </w:pPr>
+            <w:r>
+              <w:rPr>
+                <w:sz w:val="28"/>
+                <w:szCs w:val="28"/>
+                <w:lang w:val="ru-RU" w:eastAsia="en-US"/>
+              </w:rPr>
+              <w:t>Разрушение княжеств</w:t>
+            </w:r>
           </w:p>
         </w:tc>
       </w:tr>
@@ -213,9 +223,17 @@
               <w:rPr>
                 <w:sz w:val="28"/>
                 <w:szCs w:val="28"/>
-                <w:lang w:eastAsia="en-US"/>
-              </w:rPr>
-            </w:pPr>
+                <w:lang w:val="ru-RU" w:eastAsia="en-US"/>
+              </w:rPr>
+            </w:pPr>
+            <w:r>
+              <w:rPr>
+                <w:sz w:val="28"/>
+                <w:szCs w:val="28"/>
+                <w:lang w:val="ru-RU" w:eastAsia="en-US"/>
+              </w:rPr>
+              <w:t>Экономический упадок</w:t>
+            </w:r>
           </w:p>
         </w:tc>
       </w:tr>
@@ -267,9 +285,17 @@
               <w:rPr>
                 <w:sz w:val="28"/>
                 <w:szCs w:val="28"/>
-                <w:lang w:eastAsia="en-US"/>
-              </w:rPr>
-            </w:pPr>
+                <w:lang w:val="ru-RU" w:eastAsia="en-US"/>
+              </w:rPr>
+            </w:pPr>
+            <w:r>
+              <w:rPr>
+                <w:sz w:val="28"/>
+                <w:szCs w:val="28"/>
+                <w:lang w:val="ru-RU" w:eastAsia="en-US"/>
+              </w:rPr>
+              <w:t>Зависимость от другой страны</w:t>
+            </w:r>
           </w:p>
         </w:tc>
       </w:tr>
@@ -321,9 +347,17 @@
               <w:rPr>
                 <w:sz w:val="28"/>
                 <w:szCs w:val="28"/>
-                <w:lang w:eastAsia="en-US"/>
-              </w:rPr>
-            </w:pPr>
+                <w:lang w:val="ru-RU" w:eastAsia="en-US"/>
+              </w:rPr>
+            </w:pPr>
+            <w:r>
+              <w:rPr>
+                <w:sz w:val="28"/>
+                <w:szCs w:val="28"/>
+                <w:lang w:val="ru-RU" w:eastAsia="en-US"/>
+              </w:rPr>
+              <w:t>Отставание от других государств в развитии</w:t>
+            </w:r>
           </w:p>
         </w:tc>
       </w:tr>
@@ -495,7 +529,7 @@
               <w:rPr>
                 <w:sz w:val="28"/>
                 <w:szCs w:val="28"/>
-                <w:lang w:eastAsia="en-US"/>
+                <w:lang w:val="ru-RU" w:eastAsia="en-US"/>
               </w:rPr>
             </w:pPr>
           </w:p>
@@ -811,8 +845,8 @@
         <w:tblLook w:val="04A0" w:firstRow="1" w:lastRow="0" w:firstColumn="1" w:lastColumn="0" w:noHBand="0" w:noVBand="1"/>
       </w:tblPr>
       <w:tblGrid>
-        <w:gridCol w:w="992"/>
-        <w:gridCol w:w="8206"/>
+        <w:gridCol w:w="991"/>
+        <w:gridCol w:w="8207"/>
       </w:tblGrid>
       <w:tr>
         <w:trPr>
@@ -921,9 +955,17 @@
               <w:rPr>
                 <w:sz w:val="28"/>
                 <w:szCs w:val="28"/>
-                <w:lang w:eastAsia="en-US"/>
-              </w:rPr>
-            </w:pPr>
+                <w:lang w:val="ru-RU" w:eastAsia="en-US"/>
+              </w:rPr>
+            </w:pPr>
+            <w:r>
+              <w:rPr>
+                <w:sz w:val="28"/>
+                <w:szCs w:val="28"/>
+                <w:lang w:val="ru-RU" w:eastAsia="en-US"/>
+              </w:rPr>
+              <w:t>Развитие Московского княжества</w:t>
+            </w:r>
           </w:p>
         </w:tc>
       </w:tr>
@@ -975,9 +1017,17 @@
               <w:rPr>
                 <w:sz w:val="28"/>
                 <w:szCs w:val="28"/>
-                <w:lang w:eastAsia="en-US"/>
-              </w:rPr>
-            </w:pPr>
+                <w:lang w:val="ru-RU" w:eastAsia="en-US"/>
+              </w:rPr>
+            </w:pPr>
+            <w:r>
+              <w:rPr>
+                <w:sz w:val="28"/>
+                <w:szCs w:val="28"/>
+                <w:lang w:val="ru-RU" w:eastAsia="en-US"/>
+              </w:rPr>
+              <w:t>Москва одерживает победу над основными противниками</w:t>
+            </w:r>
           </w:p>
         </w:tc>
       </w:tr>
@@ -1029,9 +1079,17 @@
               <w:rPr>
                 <w:sz w:val="28"/>
                 <w:szCs w:val="28"/>
-                <w:lang w:eastAsia="en-US"/>
-              </w:rPr>
-            </w:pPr>
+                <w:lang w:val="ru-RU" w:eastAsia="en-US"/>
+              </w:rPr>
+            </w:pPr>
+            <w:r>
+              <w:rPr>
+                <w:sz w:val="28"/>
+                <w:szCs w:val="28"/>
+                <w:lang w:val="ru-RU" w:eastAsia="en-US"/>
+              </w:rPr>
+              <w:t>Победа московского князя над коалицией удельных князей</w:t>
+            </w:r>
           </w:p>
         </w:tc>
       </w:tr>
@@ -1083,9 +1141,17 @@
               <w:rPr>
                 <w:sz w:val="28"/>
                 <w:szCs w:val="28"/>
-                <w:lang w:eastAsia="en-US"/>
-              </w:rPr>
-            </w:pPr>
+                <w:lang w:val="ru-RU" w:eastAsia="en-US"/>
+              </w:rPr>
+            </w:pPr>
+            <w:r>
+              <w:rPr>
+                <w:sz w:val="28"/>
+                <w:szCs w:val="28"/>
+                <w:lang w:val="ru-RU" w:eastAsia="en-US"/>
+              </w:rPr>
+              <w:t>Свержение монголо-татарского иго</w:t>
+            </w:r>
           </w:p>
         </w:tc>
       </w:tr>
@@ -1137,9 +1203,17 @@
               <w:rPr>
                 <w:sz w:val="28"/>
                 <w:szCs w:val="28"/>
-                <w:lang w:eastAsia="en-US"/>
-              </w:rPr>
-            </w:pPr>
+                <w:lang w:val="ru-RU" w:eastAsia="en-US"/>
+              </w:rPr>
+            </w:pPr>
+            <w:r>
+              <w:rPr>
+                <w:sz w:val="28"/>
+                <w:szCs w:val="28"/>
+                <w:lang w:val="ru-RU" w:eastAsia="en-US"/>
+              </w:rPr>
+              <w:t>Преуспев в развитии Москва вышла на тот этап, на котором княжество смогло не только объединить раздробленные государства, но и дать отпор захватчикам и иго</w:t>
+            </w:r>
           </w:p>
         </w:tc>
       </w:tr>
@@ -1147,6 +1221,9 @@
     <w:p>
       <w:pPr>
         <w:jc w:val="both"/>
+        <w:rPr>
+          <w:lang w:val="ru-RU"/>
+        </w:rPr>
       </w:pPr>
     </w:p>
     <w:p>
@@ -1218,7 +1295,7 @@
         </w:tc>
         <w:tc>
           <w:tcPr>
-            <w:tcW w:w="4536" w:type="dxa"/>
+            <w:tcW w:w="4533" w:type="dxa"/>
             <w:tcBorders>
               <w:top w:val="single" w:sz="4" w:space="0" w:color="auto"/>
               <w:left w:val="single" w:sz="4" w:space="0" w:color="auto"/>
@@ -1248,7 +1325,7 @@
         </w:tc>
         <w:tc>
           <w:tcPr>
-            <w:tcW w:w="5103" w:type="dxa"/>
+            <w:tcW w:w="5100" w:type="dxa"/>
             <w:tcBorders>
               <w:top w:val="single" w:sz="4" w:space="0" w:color="auto"/>
               <w:left w:val="single" w:sz="4" w:space="0" w:color="auto"/>
@@ -1311,46 +1388,62 @@
         </w:tc>
         <w:tc>
           <w:tcPr>
-            <w:tcW w:w="4536" w:type="dxa"/>
-            <w:tcBorders>
-              <w:top w:val="single" w:sz="4" w:space="0" w:color="auto"/>
-              <w:left w:val="single" w:sz="4" w:space="0" w:color="auto"/>
-              <w:bottom w:val="single" w:sz="4" w:space="0" w:color="auto"/>
-              <w:right w:val="single" w:sz="4" w:space="0" w:color="auto"/>
-            </w:tcBorders>
-          </w:tcPr>
-          <w:p>
-            <w:pPr>
-              <w:spacing w:line="276" w:lineRule="auto"/>
-              <w:jc w:val="center"/>
-              <w:rPr>
-                <w:color w:val="000000"/>
-                <w:shd w:val="clear" w:color="auto" w:fill="FFFFFF"/>
-                <w:lang w:val="ru-RU" w:eastAsia="en-US"/>
-              </w:rPr>
-            </w:pPr>
-          </w:p>
-        </w:tc>
-        <w:tc>
-          <w:tcPr>
-            <w:tcW w:w="5103" w:type="dxa"/>
-            <w:tcBorders>
-              <w:top w:val="single" w:sz="4" w:space="0" w:color="auto"/>
-              <w:left w:val="single" w:sz="4" w:space="0" w:color="auto"/>
-              <w:bottom w:val="single" w:sz="4" w:space="0" w:color="auto"/>
-              <w:right w:val="single" w:sz="4" w:space="0" w:color="auto"/>
-            </w:tcBorders>
-          </w:tcPr>
-          <w:p>
-            <w:pPr>
-              <w:spacing w:line="276" w:lineRule="auto"/>
-              <w:jc w:val="center"/>
-              <w:rPr>
-                <w:color w:val="000000"/>
-                <w:shd w:val="clear" w:color="auto" w:fill="FFFFFF"/>
-                <w:lang w:val="ru-RU" w:eastAsia="en-US"/>
-              </w:rPr>
-            </w:pPr>
+            <w:tcW w:w="4533" w:type="dxa"/>
+            <w:tcBorders>
+              <w:top w:val="single" w:sz="4" w:space="0" w:color="auto"/>
+              <w:left w:val="single" w:sz="4" w:space="0" w:color="auto"/>
+              <w:bottom w:val="single" w:sz="4" w:space="0" w:color="auto"/>
+              <w:right w:val="single" w:sz="4" w:space="0" w:color="auto"/>
+            </w:tcBorders>
+          </w:tcPr>
+          <w:p>
+            <w:pPr>
+              <w:spacing w:line="276" w:lineRule="auto"/>
+              <w:jc w:val="center"/>
+              <w:rPr>
+                <w:color w:val="000000"/>
+                <w:shd w:val="clear" w:color="auto" w:fill="FFFFFF"/>
+                <w:lang w:val="ru-RU" w:eastAsia="en-US"/>
+              </w:rPr>
+            </w:pPr>
+            <w:r>
+              <w:rPr>
+                <w:color w:val="000000"/>
+                <w:shd w:val="clear" w:color="auto" w:fill="FFFFFF"/>
+                <w:lang w:val="ru-RU" w:eastAsia="en-US"/>
+              </w:rPr>
+              <w:t>Церковная реформа</w:t>
+            </w:r>
+          </w:p>
+        </w:tc>
+        <w:tc>
+          <w:tcPr>
+            <w:tcW w:w="5100" w:type="dxa"/>
+            <w:tcBorders>
+              <w:top w:val="single" w:sz="4" w:space="0" w:color="auto"/>
+              <w:left w:val="single" w:sz="4" w:space="0" w:color="auto"/>
+              <w:bottom w:val="single" w:sz="4" w:space="0" w:color="auto"/>
+              <w:right w:val="single" w:sz="4" w:space="0" w:color="auto"/>
+            </w:tcBorders>
+          </w:tcPr>
+          <w:p>
+            <w:pPr>
+              <w:spacing w:line="276" w:lineRule="auto"/>
+              <w:jc w:val="center"/>
+              <w:rPr>
+                <w:color w:val="000000"/>
+                <w:shd w:val="clear" w:color="auto" w:fill="FFFFFF"/>
+                <w:lang w:val="ru-RU" w:eastAsia="en-US"/>
+              </w:rPr>
+            </w:pPr>
+            <w:r>
+              <w:rPr>
+                <w:color w:val="000000"/>
+                <w:shd w:val="clear" w:color="auto" w:fill="FFFFFF"/>
+                <w:lang w:val="ru-RU" w:eastAsia="en-US"/>
+              </w:rPr>
+              <w:t>Церковь стала получать место у власти</w:t>
+            </w:r>
           </w:p>
         </w:tc>
       </w:tr>
@@ -1391,42 +1484,54 @@
         </w:tc>
         <w:tc>
           <w:tcPr>
-            <w:tcW w:w="4536" w:type="dxa"/>
-            <w:tcBorders>
-              <w:top w:val="single" w:sz="4" w:space="0" w:color="auto"/>
-              <w:left w:val="single" w:sz="4" w:space="0" w:color="auto"/>
-              <w:bottom w:val="single" w:sz="4" w:space="0" w:color="auto"/>
-              <w:right w:val="single" w:sz="4" w:space="0" w:color="auto"/>
-            </w:tcBorders>
-          </w:tcPr>
-          <w:p>
-            <w:pPr>
-              <w:spacing w:line="276" w:lineRule="auto"/>
-              <w:jc w:val="both"/>
-              <w:rPr>
-                <w:lang w:val="ru-RU" w:eastAsia="en-US"/>
-              </w:rPr>
-            </w:pPr>
-          </w:p>
-        </w:tc>
-        <w:tc>
-          <w:tcPr>
-            <w:tcW w:w="5103" w:type="dxa"/>
-            <w:tcBorders>
-              <w:top w:val="single" w:sz="4" w:space="0" w:color="auto"/>
-              <w:left w:val="single" w:sz="4" w:space="0" w:color="auto"/>
-              <w:bottom w:val="single" w:sz="4" w:space="0" w:color="auto"/>
-              <w:right w:val="single" w:sz="4" w:space="0" w:color="auto"/>
-            </w:tcBorders>
-          </w:tcPr>
-          <w:p>
-            <w:pPr>
-              <w:spacing w:line="276" w:lineRule="auto"/>
-              <w:jc w:val="both"/>
-              <w:rPr>
-                <w:lang w:val="ru-RU" w:eastAsia="en-US"/>
-              </w:rPr>
-            </w:pPr>
+            <w:tcW w:w="4533" w:type="dxa"/>
+            <w:tcBorders>
+              <w:top w:val="single" w:sz="4" w:space="0" w:color="auto"/>
+              <w:left w:val="single" w:sz="4" w:space="0" w:color="auto"/>
+              <w:bottom w:val="single" w:sz="4" w:space="0" w:color="auto"/>
+              <w:right w:val="single" w:sz="4" w:space="0" w:color="auto"/>
+            </w:tcBorders>
+          </w:tcPr>
+          <w:p>
+            <w:pPr>
+              <w:spacing w:line="276" w:lineRule="auto"/>
+              <w:jc w:val="center"/>
+              <w:rPr>
+                <w:lang w:val="ru-RU" w:eastAsia="en-US"/>
+              </w:rPr>
+            </w:pPr>
+            <w:r>
+              <w:rPr>
+                <w:lang w:val="ru-RU" w:eastAsia="en-US"/>
+              </w:rPr>
+              <w:t>Правовая, введение нового свода законов</w:t>
+            </w:r>
+          </w:p>
+        </w:tc>
+        <w:tc>
+          <w:tcPr>
+            <w:tcW w:w="5100" w:type="dxa"/>
+            <w:tcBorders>
+              <w:top w:val="single" w:sz="4" w:space="0" w:color="auto"/>
+              <w:left w:val="single" w:sz="4" w:space="0" w:color="auto"/>
+              <w:bottom w:val="single" w:sz="4" w:space="0" w:color="auto"/>
+              <w:right w:val="single" w:sz="4" w:space="0" w:color="auto"/>
+            </w:tcBorders>
+          </w:tcPr>
+          <w:p>
+            <w:pPr>
+              <w:spacing w:line="276" w:lineRule="auto"/>
+              <w:jc w:val="center"/>
+              <w:rPr>
+                <w:lang w:val="ru-RU" w:eastAsia="en-US"/>
+              </w:rPr>
+            </w:pPr>
+            <w:r>
+              <w:rPr>
+                <w:lang w:val="ru-RU" w:eastAsia="en-US"/>
+              </w:rPr>
+              <w:t>Ограниченное влияние бояр на политическую жизнь</w:t>
+            </w:r>
           </w:p>
         </w:tc>
       </w:tr>
@@ -1467,42 +1572,54 @@
         </w:tc>
         <w:tc>
           <w:tcPr>
-            <w:tcW w:w="4536" w:type="dxa"/>
-            <w:tcBorders>
-              <w:top w:val="single" w:sz="4" w:space="0" w:color="auto"/>
-              <w:left w:val="single" w:sz="4" w:space="0" w:color="auto"/>
-              <w:bottom w:val="single" w:sz="4" w:space="0" w:color="auto"/>
-              <w:right w:val="single" w:sz="4" w:space="0" w:color="auto"/>
-            </w:tcBorders>
-          </w:tcPr>
-          <w:p>
-            <w:pPr>
-              <w:spacing w:line="276" w:lineRule="auto"/>
-              <w:jc w:val="both"/>
-              <w:rPr>
-                <w:lang w:val="ru-RU" w:eastAsia="en-US"/>
-              </w:rPr>
-            </w:pPr>
-          </w:p>
-        </w:tc>
-        <w:tc>
-          <w:tcPr>
-            <w:tcW w:w="5103" w:type="dxa"/>
-            <w:tcBorders>
-              <w:top w:val="single" w:sz="4" w:space="0" w:color="auto"/>
-              <w:left w:val="single" w:sz="4" w:space="0" w:color="auto"/>
-              <w:bottom w:val="single" w:sz="4" w:space="0" w:color="auto"/>
-              <w:right w:val="single" w:sz="4" w:space="0" w:color="auto"/>
-            </w:tcBorders>
-          </w:tcPr>
-          <w:p>
-            <w:pPr>
-              <w:spacing w:line="276" w:lineRule="auto"/>
-              <w:jc w:val="both"/>
-              <w:rPr>
-                <w:lang w:val="ru-RU" w:eastAsia="en-US"/>
-              </w:rPr>
-            </w:pPr>
+            <w:tcW w:w="4533" w:type="dxa"/>
+            <w:tcBorders>
+              <w:top w:val="single" w:sz="4" w:space="0" w:color="auto"/>
+              <w:left w:val="single" w:sz="4" w:space="0" w:color="auto"/>
+              <w:bottom w:val="single" w:sz="4" w:space="0" w:color="auto"/>
+              <w:right w:val="single" w:sz="4" w:space="0" w:color="auto"/>
+            </w:tcBorders>
+          </w:tcPr>
+          <w:p>
+            <w:pPr>
+              <w:spacing w:line="276" w:lineRule="auto"/>
+              <w:jc w:val="center"/>
+              <w:rPr>
+                <w:lang w:val="ru-RU" w:eastAsia="en-US"/>
+              </w:rPr>
+            </w:pPr>
+            <w:r>
+              <w:rPr>
+                <w:lang w:val="ru-RU" w:eastAsia="en-US"/>
+              </w:rPr>
+              <w:t>Военная реформа, создание стрелецкого войска</w:t>
+            </w:r>
+          </w:p>
+        </w:tc>
+        <w:tc>
+          <w:tcPr>
+            <w:tcW w:w="5100" w:type="dxa"/>
+            <w:tcBorders>
+              <w:top w:val="single" w:sz="4" w:space="0" w:color="auto"/>
+              <w:left w:val="single" w:sz="4" w:space="0" w:color="auto"/>
+              <w:bottom w:val="single" w:sz="4" w:space="0" w:color="auto"/>
+              <w:right w:val="single" w:sz="4" w:space="0" w:color="auto"/>
+            </w:tcBorders>
+          </w:tcPr>
+          <w:p>
+            <w:pPr>
+              <w:spacing w:line="276" w:lineRule="auto"/>
+              <w:jc w:val="center"/>
+              <w:rPr>
+                <w:lang w:val="ru-RU" w:eastAsia="en-US"/>
+              </w:rPr>
+            </w:pPr>
+            <w:r>
+              <w:rPr>
+                <w:lang w:val="ru-RU" w:eastAsia="en-US"/>
+              </w:rPr>
+              <w:t>Создание личной стражи, участвующей в боевых действиях</w:t>
+            </w:r>
           </w:p>
         </w:tc>
       </w:tr>
@@ -1543,194 +1660,54 @@
         </w:tc>
         <w:tc>
           <w:tcPr>
-            <w:tcW w:w="4536" w:type="dxa"/>
-            <w:tcBorders>
-              <w:top w:val="single" w:sz="4" w:space="0" w:color="auto"/>
-              <w:left w:val="single" w:sz="4" w:space="0" w:color="auto"/>
-              <w:bottom w:val="single" w:sz="4" w:space="0" w:color="auto"/>
-              <w:right w:val="single" w:sz="4" w:space="0" w:color="auto"/>
-            </w:tcBorders>
-          </w:tcPr>
-          <w:p>
-            <w:pPr>
-              <w:spacing w:line="276" w:lineRule="auto"/>
-              <w:jc w:val="both"/>
-              <w:rPr>
-                <w:lang w:val="ru-RU" w:eastAsia="en-US"/>
-              </w:rPr>
-            </w:pPr>
-          </w:p>
-        </w:tc>
-        <w:tc>
-          <w:tcPr>
-            <w:tcW w:w="5103" w:type="dxa"/>
-            <w:tcBorders>
-              <w:top w:val="single" w:sz="4" w:space="0" w:color="auto"/>
-              <w:left w:val="single" w:sz="4" w:space="0" w:color="auto"/>
-              <w:bottom w:val="single" w:sz="4" w:space="0" w:color="auto"/>
-              <w:right w:val="single" w:sz="4" w:space="0" w:color="auto"/>
-            </w:tcBorders>
-          </w:tcPr>
-          <w:p>
-            <w:pPr>
-              <w:spacing w:line="276" w:lineRule="auto"/>
-              <w:jc w:val="both"/>
-              <w:rPr>
-                <w:lang w:val="ru-RU" w:eastAsia="en-US"/>
-              </w:rPr>
-            </w:pPr>
-          </w:p>
-        </w:tc>
-      </w:tr>
-      <w:tr>
-        <w:trPr>
-          <w:trHeight w:val="205"/>
-        </w:trPr>
-        <w:tc>
-          <w:tcPr>
-            <w:tcW w:w="567" w:type="dxa"/>
-            <w:tcBorders>
-              <w:top w:val="single" w:sz="4" w:space="0" w:color="auto"/>
-              <w:left w:val="single" w:sz="4" w:space="0" w:color="auto"/>
-              <w:bottom w:val="single" w:sz="4" w:space="0" w:color="auto"/>
-              <w:right w:val="single" w:sz="4" w:space="0" w:color="auto"/>
-            </w:tcBorders>
-            <w:hideMark/>
-          </w:tcPr>
-          <w:p>
-            <w:pPr>
-              <w:spacing w:line="276" w:lineRule="auto"/>
-              <w:jc w:val="center"/>
-              <w:rPr>
-                <w:color w:val="000000"/>
-                <w:shd w:val="clear" w:color="auto" w:fill="FFFFFF"/>
-                <w:lang w:val="ru-RU" w:eastAsia="en-US"/>
-              </w:rPr>
-            </w:pPr>
-            <w:r>
-              <w:rPr>
-                <w:color w:val="000000"/>
-                <w:shd w:val="clear" w:color="auto" w:fill="FFFFFF"/>
-                <w:lang w:val="ru-RU" w:eastAsia="en-US"/>
-              </w:rPr>
-              <w:t>5</w:t>
-            </w:r>
-          </w:p>
-        </w:tc>
-        <w:tc>
-          <w:tcPr>
-            <w:tcW w:w="4536" w:type="dxa"/>
-            <w:tcBorders>
-              <w:top w:val="single" w:sz="4" w:space="0" w:color="auto"/>
-              <w:left w:val="single" w:sz="4" w:space="0" w:color="auto"/>
-              <w:bottom w:val="single" w:sz="4" w:space="0" w:color="auto"/>
-              <w:right w:val="single" w:sz="4" w:space="0" w:color="auto"/>
-            </w:tcBorders>
-          </w:tcPr>
-          <w:p>
-            <w:pPr>
-              <w:spacing w:line="276" w:lineRule="auto"/>
-              <w:jc w:val="both"/>
-              <w:rPr>
-                <w:lang w:val="ru-RU" w:eastAsia="en-US"/>
-              </w:rPr>
-            </w:pPr>
-          </w:p>
-        </w:tc>
-        <w:tc>
-          <w:tcPr>
-            <w:tcW w:w="5103" w:type="dxa"/>
-            <w:tcBorders>
-              <w:top w:val="single" w:sz="4" w:space="0" w:color="auto"/>
-              <w:left w:val="single" w:sz="4" w:space="0" w:color="auto"/>
-              <w:bottom w:val="single" w:sz="4" w:space="0" w:color="auto"/>
-              <w:right w:val="single" w:sz="4" w:space="0" w:color="auto"/>
-            </w:tcBorders>
-          </w:tcPr>
-          <w:p>
-            <w:pPr>
-              <w:spacing w:line="276" w:lineRule="auto"/>
-              <w:jc w:val="both"/>
-              <w:rPr>
-                <w:lang w:val="ru-RU" w:eastAsia="en-US"/>
-              </w:rPr>
-            </w:pPr>
-          </w:p>
-        </w:tc>
-      </w:tr>
-      <w:tr>
-        <w:trPr>
-          <w:trHeight w:val="179"/>
-        </w:trPr>
-        <w:tc>
-          <w:tcPr>
-            <w:tcW w:w="567" w:type="dxa"/>
-            <w:tcBorders>
-              <w:top w:val="single" w:sz="4" w:space="0" w:color="auto"/>
-              <w:left w:val="single" w:sz="4" w:space="0" w:color="auto"/>
-              <w:bottom w:val="single" w:sz="4" w:space="0" w:color="auto"/>
-              <w:right w:val="single" w:sz="4" w:space="0" w:color="auto"/>
-            </w:tcBorders>
-            <w:hideMark/>
-          </w:tcPr>
-          <w:p>
-            <w:pPr>
-              <w:spacing w:line="276" w:lineRule="auto"/>
-              <w:jc w:val="center"/>
-              <w:rPr>
-                <w:color w:val="000000"/>
-                <w:shd w:val="clear" w:color="auto" w:fill="FFFFFF"/>
-                <w:lang w:val="ru-RU" w:eastAsia="en-US"/>
-              </w:rPr>
-            </w:pPr>
-            <w:r>
-              <w:rPr>
-                <w:color w:val="000000"/>
-                <w:shd w:val="clear" w:color="auto" w:fill="FFFFFF"/>
-                <w:lang w:val="ru-RU" w:eastAsia="en-US"/>
-              </w:rPr>
-              <w:t>6</w:t>
-            </w:r>
-          </w:p>
-        </w:tc>
-        <w:tc>
-          <w:tcPr>
-            <w:tcW w:w="4536" w:type="dxa"/>
-            <w:tcBorders>
-              <w:top w:val="single" w:sz="4" w:space="0" w:color="auto"/>
-              <w:left w:val="single" w:sz="4" w:space="0" w:color="auto"/>
-              <w:bottom w:val="single" w:sz="4" w:space="0" w:color="auto"/>
-              <w:right w:val="single" w:sz="4" w:space="0" w:color="auto"/>
-            </w:tcBorders>
-          </w:tcPr>
-          <w:p>
-            <w:pPr>
-              <w:spacing w:line="276" w:lineRule="auto"/>
-              <w:jc w:val="both"/>
-              <w:rPr>
-                <w:lang w:val="ru-RU" w:eastAsia="en-US"/>
-              </w:rPr>
-            </w:pPr>
-          </w:p>
-        </w:tc>
-        <w:tc>
-          <w:tcPr>
-            <w:tcW w:w="5103" w:type="dxa"/>
-            <w:tcBorders>
-              <w:top w:val="single" w:sz="4" w:space="0" w:color="auto"/>
-              <w:left w:val="single" w:sz="4" w:space="0" w:color="auto"/>
-              <w:bottom w:val="single" w:sz="4" w:space="0" w:color="auto"/>
-              <w:right w:val="single" w:sz="4" w:space="0" w:color="auto"/>
-            </w:tcBorders>
-          </w:tcPr>
-          <w:p>
-            <w:pPr>
-              <w:spacing w:line="276" w:lineRule="auto"/>
-              <w:jc w:val="both"/>
-              <w:rPr>
-                <w:lang w:val="ru-RU" w:eastAsia="en-US"/>
-              </w:rPr>
-            </w:pPr>
+            <w:tcW w:w="4533" w:type="dxa"/>
+            <w:tcBorders>
+              <w:top w:val="single" w:sz="4" w:space="0" w:color="auto"/>
+              <w:left w:val="single" w:sz="4" w:space="0" w:color="auto"/>
+              <w:bottom w:val="single" w:sz="4" w:space="0" w:color="auto"/>
+              <w:right w:val="single" w:sz="4" w:space="0" w:color="auto"/>
+            </w:tcBorders>
+          </w:tcPr>
+          <w:p>
+            <w:pPr>
+              <w:spacing w:line="276" w:lineRule="auto"/>
+              <w:jc w:val="center"/>
+              <w:rPr>
+                <w:lang w:val="ru-RU" w:eastAsia="en-US"/>
+              </w:rPr>
+            </w:pPr>
+            <w:r>
+              <w:rPr>
+                <w:lang w:val="ru-RU" w:eastAsia="en-US"/>
+              </w:rPr>
+              <w:t>Реформа местного управления, отмена кормлений</w:t>
+            </w:r>
+          </w:p>
+        </w:tc>
+        <w:tc>
+          <w:tcPr>
+            <w:tcW w:w="5100" w:type="dxa"/>
+            <w:tcBorders>
+              <w:top w:val="single" w:sz="4" w:space="0" w:color="auto"/>
+              <w:left w:val="single" w:sz="4" w:space="0" w:color="auto"/>
+              <w:bottom w:val="single" w:sz="4" w:space="0" w:color="auto"/>
+              <w:right w:val="single" w:sz="4" w:space="0" w:color="auto"/>
+            </w:tcBorders>
+          </w:tcPr>
+          <w:p>
+            <w:pPr>
+              <w:spacing w:line="276" w:lineRule="auto"/>
+              <w:jc w:val="center"/>
+              <w:rPr>
+                <w:lang w:val="ru-RU" w:eastAsia="en-US"/>
+              </w:rPr>
+            </w:pPr>
+            <w:r>
+              <w:rPr>
+                <w:lang w:val="ru-RU" w:eastAsia="en-US"/>
+              </w:rPr>
+              <w:t>Деление государство на две части: опричнину и земщину</w:t>
+            </w:r>
           </w:p>
         </w:tc>
       </w:tr>
@@ -1757,6 +1734,7 @@
           <w:b/>
           <w:lang w:val="ru-RU"/>
         </w:rPr>
+        <w:lastRenderedPageBreak/>
         <w:t>5.</w:t>
       </w:r>
       <w:r>
@@ -1911,7 +1889,6 @@
               </w:rPr>
             </w:pPr>
             <w:proofErr w:type="spellStart"/>
-            <w:proofErr w:type="gramStart"/>
             <w:r>
               <w:rPr>
                 <w:b/>
@@ -1947,7 +1924,6 @@
               <w:t>деятельности</w:t>
             </w:r>
             <w:proofErr w:type="spellEnd"/>
-            <w:proofErr w:type="gramEnd"/>
           </w:p>
         </w:tc>
       </w:tr>
@@ -1982,18 +1958,8 @@
                 <w:shd w:val="clear" w:color="auto" w:fill="FFFFFF"/>
                 <w:lang w:eastAsia="en-US"/>
               </w:rPr>
-              <w:t xml:space="preserve">Б. </w:t>
-            </w:r>
-            <w:proofErr w:type="spellStart"/>
-            <w:r>
-              <w:rPr>
-                <w:color w:val="000000"/>
-                <w:shd w:val="clear" w:color="auto" w:fill="FFFFFF"/>
-                <w:lang w:eastAsia="en-US"/>
-              </w:rPr>
-              <w:t>Годунов</w:t>
-            </w:r>
-            <w:proofErr w:type="spellEnd"/>
+              <w:t>Б. Годунов</w:t>
+            </w:r>
           </w:p>
         </w:tc>
         <w:tc>
@@ -2013,9 +1979,17 @@
               <w:rPr>
                 <w:color w:val="000000"/>
                 <w:shd w:val="clear" w:color="auto" w:fill="FFFFFF"/>
-                <w:lang w:eastAsia="en-US"/>
-              </w:rPr>
-            </w:pPr>
+                <w:lang w:val="ru-RU" w:eastAsia="en-US"/>
+              </w:rPr>
+            </w:pPr>
+            <w:r>
+              <w:rPr>
+                <w:color w:val="000000"/>
+                <w:shd w:val="clear" w:color="auto" w:fill="FFFFFF"/>
+                <w:lang w:val="ru-RU" w:eastAsia="en-US"/>
+              </w:rPr>
+              <w:t>1598-1605</w:t>
+            </w:r>
           </w:p>
         </w:tc>
         <w:tc>
@@ -2035,9 +2009,17 @@
               <w:rPr>
                 <w:color w:val="000000"/>
                 <w:shd w:val="clear" w:color="auto" w:fill="FFFFFF"/>
-                <w:lang w:eastAsia="en-US"/>
-              </w:rPr>
-            </w:pPr>
+                <w:lang w:val="ru-RU" w:eastAsia="en-US"/>
+              </w:rPr>
+            </w:pPr>
+            <w:r>
+              <w:rPr>
+                <w:color w:val="000000"/>
+                <w:shd w:val="clear" w:color="auto" w:fill="FFFFFF"/>
+                <w:lang w:val="ru-RU" w:eastAsia="en-US"/>
+              </w:rPr>
+              <w:t>Невероятный упадок в стране, голод</w:t>
+            </w:r>
           </w:p>
         </w:tc>
       </w:tr>
@@ -2065,15 +2047,12 @@
                 <w:lang w:eastAsia="en-US"/>
               </w:rPr>
             </w:pPr>
-            <w:proofErr w:type="spellStart"/>
             <w:r>
               <w:rPr>
                 <w:lang w:eastAsia="en-US"/>
               </w:rPr>
-              <w:lastRenderedPageBreak/>
               <w:t>Федор</w:t>
             </w:r>
-            <w:proofErr w:type="spellEnd"/>
           </w:p>
         </w:tc>
         <w:tc>
@@ -2089,11 +2068,17 @@
           <w:p>
             <w:pPr>
               <w:spacing w:line="276" w:lineRule="auto"/>
-              <w:jc w:val="both"/>
-              <w:rPr>
-                <w:lang w:eastAsia="en-US"/>
-              </w:rPr>
-            </w:pPr>
+              <w:jc w:val="center"/>
+              <w:rPr>
+                <w:lang w:val="ru-RU" w:eastAsia="en-US"/>
+              </w:rPr>
+            </w:pPr>
+            <w:r>
+              <w:rPr>
+                <w:lang w:val="ru-RU" w:eastAsia="en-US"/>
+              </w:rPr>
+              <w:t>1605</w:t>
+            </w:r>
           </w:p>
         </w:tc>
         <w:tc>
@@ -2109,11 +2094,17 @@
           <w:p>
             <w:pPr>
               <w:spacing w:line="276" w:lineRule="auto"/>
-              <w:jc w:val="both"/>
-              <w:rPr>
-                <w:lang w:eastAsia="en-US"/>
-              </w:rPr>
-            </w:pPr>
+              <w:jc w:val="center"/>
+              <w:rPr>
+                <w:lang w:val="ru-RU" w:eastAsia="en-US"/>
+              </w:rPr>
+            </w:pPr>
+            <w:r>
+              <w:rPr>
+                <w:lang w:val="ru-RU" w:eastAsia="en-US"/>
+              </w:rPr>
+              <w:t>Второе самое короткое правление в России</w:t>
+            </w:r>
           </w:p>
         </w:tc>
       </w:tr>
@@ -2170,11 +2161,17 @@
           <w:p>
             <w:pPr>
               <w:spacing w:line="276" w:lineRule="auto"/>
-              <w:jc w:val="both"/>
-              <w:rPr>
-                <w:lang w:eastAsia="en-US"/>
-              </w:rPr>
-            </w:pPr>
+              <w:jc w:val="center"/>
+              <w:rPr>
+                <w:lang w:val="ru-RU" w:eastAsia="en-US"/>
+              </w:rPr>
+            </w:pPr>
+            <w:r>
+              <w:rPr>
+                <w:lang w:val="ru-RU" w:eastAsia="en-US"/>
+              </w:rPr>
+              <w:t>1605 -1606</w:t>
+            </w:r>
           </w:p>
         </w:tc>
         <w:tc>
@@ -2189,12 +2186,26 @@
           </w:tcPr>
           <w:p>
             <w:pPr>
-              <w:spacing w:line="276" w:lineRule="auto"/>
-              <w:jc w:val="both"/>
-              <w:rPr>
-                <w:lang w:eastAsia="en-US"/>
-              </w:rPr>
-            </w:pPr>
+              <w:tabs>
+                <w:tab w:val="left" w:pos="1284"/>
+              </w:tabs>
+              <w:spacing w:line="276" w:lineRule="auto"/>
+              <w:jc w:val="center"/>
+              <w:rPr>
+                <w:lang w:val="ru-RU" w:eastAsia="en-US"/>
+              </w:rPr>
+            </w:pPr>
+            <w:r>
+              <w:rPr>
+                <w:rFonts w:ascii="Helvetica" w:hAnsi="Helvetica" w:cs="Helvetica"/>
+                <w:color w:val="2C2D2E"/>
+                <w:sz w:val="23"/>
+                <w:szCs w:val="23"/>
+                <w:shd w:val="clear" w:color="auto" w:fill="FFFFFF"/>
+                <w:lang w:val="ru-RU"/>
+              </w:rPr>
+              <w:t>Усугубление социально-экономического, политического и духовного кризиса страны</w:t>
+            </w:r>
           </w:p>
         </w:tc>
       </w:tr>
@@ -2251,11 +2262,17 @@
           <w:p>
             <w:pPr>
               <w:spacing w:line="276" w:lineRule="auto"/>
-              <w:jc w:val="both"/>
-              <w:rPr>
-                <w:lang w:eastAsia="en-US"/>
-              </w:rPr>
-            </w:pPr>
+              <w:jc w:val="center"/>
+              <w:rPr>
+                <w:lang w:val="ru-RU" w:eastAsia="en-US"/>
+              </w:rPr>
+            </w:pPr>
+            <w:r>
+              <w:rPr>
+                <w:lang w:val="ru-RU" w:eastAsia="en-US"/>
+              </w:rPr>
+              <w:t>1606-1610</w:t>
+            </w:r>
           </w:p>
         </w:tc>
         <w:tc>
@@ -2271,11 +2288,17 @@
           <w:p>
             <w:pPr>
               <w:spacing w:line="276" w:lineRule="auto"/>
-              <w:jc w:val="both"/>
-              <w:rPr>
-                <w:lang w:eastAsia="en-US"/>
-              </w:rPr>
-            </w:pPr>
+              <w:jc w:val="center"/>
+              <w:rPr>
+                <w:lang w:val="ru-RU" w:eastAsia="en-US"/>
+              </w:rPr>
+            </w:pPr>
+            <w:r>
+              <w:rPr>
+                <w:lang w:val="ru-RU" w:eastAsia="en-US"/>
+              </w:rPr>
+              <w:t>Сопротивление восстаниям и войны, скорое свержение</w:t>
+            </w:r>
           </w:p>
         </w:tc>
       </w:tr>
@@ -2326,11 +2349,17 @@
           <w:p>
             <w:pPr>
               <w:spacing w:line="276" w:lineRule="auto"/>
-              <w:jc w:val="both"/>
-              <w:rPr>
-                <w:lang w:eastAsia="en-US"/>
-              </w:rPr>
-            </w:pPr>
+              <w:jc w:val="center"/>
+              <w:rPr>
+                <w:lang w:val="ru-RU" w:eastAsia="en-US"/>
+              </w:rPr>
+            </w:pPr>
+            <w:r>
+              <w:rPr>
+                <w:lang w:val="ru-RU" w:eastAsia="en-US"/>
+              </w:rPr>
+              <w:t>1610-1612</w:t>
+            </w:r>
           </w:p>
         </w:tc>
         <w:tc>
@@ -2346,11 +2375,17 @@
           <w:p>
             <w:pPr>
               <w:spacing w:line="276" w:lineRule="auto"/>
-              <w:jc w:val="both"/>
-              <w:rPr>
-                <w:lang w:eastAsia="en-US"/>
-              </w:rPr>
-            </w:pPr>
+              <w:jc w:val="center"/>
+              <w:rPr>
+                <w:lang w:val="ru-RU" w:eastAsia="en-US"/>
+              </w:rPr>
+            </w:pPr>
+            <w:r>
+              <w:rPr>
+                <w:lang w:val="ru-RU" w:eastAsia="en-US"/>
+              </w:rPr>
+              <w:t xml:space="preserve">Разорение Москвы, появление Лжедмитрия 2, ухудшения связей с Польшей </w:t>
+            </w:r>
           </w:p>
         </w:tc>
       </w:tr>
@@ -2406,11 +2441,17 @@
           <w:p>
             <w:pPr>
               <w:spacing w:line="276" w:lineRule="auto"/>
-              <w:jc w:val="both"/>
-              <w:rPr>
-                <w:lang w:eastAsia="en-US"/>
-              </w:rPr>
-            </w:pPr>
+              <w:jc w:val="center"/>
+              <w:rPr>
+                <w:lang w:val="ru-RU" w:eastAsia="en-US"/>
+              </w:rPr>
+            </w:pPr>
+            <w:r>
+              <w:rPr>
+                <w:lang w:val="ru-RU" w:eastAsia="en-US"/>
+              </w:rPr>
+              <w:t>Смутное время оказалось катастрофой для русского государства</w:t>
+            </w:r>
           </w:p>
         </w:tc>
       </w:tr>
@@ -2466,7 +2507,7 @@
       <w:tr>
         <w:tc>
           <w:tcPr>
-            <w:tcW w:w="426" w:type="dxa"/>
+            <w:tcW w:w="425" w:type="dxa"/>
             <w:tcBorders>
               <w:top w:val="single" w:sz="4" w:space="0" w:color="auto"/>
               <w:left w:val="single" w:sz="4" w:space="0" w:color="auto"/>
@@ -2497,7 +2538,7 @@
         </w:tc>
         <w:tc>
           <w:tcPr>
-            <w:tcW w:w="2551" w:type="dxa"/>
+            <w:tcW w:w="2550" w:type="dxa"/>
             <w:tcBorders>
               <w:top w:val="single" w:sz="4" w:space="0" w:color="auto"/>
               <w:left w:val="single" w:sz="4" w:space="0" w:color="auto"/>
@@ -2528,7 +2569,7 @@
         </w:tc>
         <w:tc>
           <w:tcPr>
-            <w:tcW w:w="7229" w:type="dxa"/>
+            <w:tcW w:w="7225" w:type="dxa"/>
             <w:tcBorders>
               <w:top w:val="single" w:sz="4" w:space="0" w:color="auto"/>
               <w:left w:val="single" w:sz="4" w:space="0" w:color="auto"/>
@@ -2564,7 +2605,7 @@
         </w:trPr>
         <w:tc>
           <w:tcPr>
-            <w:tcW w:w="426" w:type="dxa"/>
+            <w:tcW w:w="425" w:type="dxa"/>
             <w:tcBorders>
               <w:top w:val="single" w:sz="4" w:space="0" w:color="auto"/>
               <w:left w:val="single" w:sz="4" w:space="0" w:color="auto"/>
@@ -2592,46 +2633,62 @@
         </w:tc>
         <w:tc>
           <w:tcPr>
-            <w:tcW w:w="2551" w:type="dxa"/>
-            <w:tcBorders>
-              <w:top w:val="single" w:sz="4" w:space="0" w:color="auto"/>
-              <w:left w:val="single" w:sz="4" w:space="0" w:color="auto"/>
-              <w:bottom w:val="single" w:sz="4" w:space="0" w:color="auto"/>
-              <w:right w:val="single" w:sz="4" w:space="0" w:color="auto"/>
-            </w:tcBorders>
-          </w:tcPr>
-          <w:p>
-            <w:pPr>
-              <w:spacing w:line="276" w:lineRule="auto"/>
-              <w:jc w:val="center"/>
-              <w:rPr>
-                <w:color w:val="000000"/>
-                <w:shd w:val="clear" w:color="auto" w:fill="FFFFFF"/>
-                <w:lang w:val="ru-RU" w:eastAsia="en-US"/>
-              </w:rPr>
-            </w:pPr>
-          </w:p>
-        </w:tc>
-        <w:tc>
-          <w:tcPr>
-            <w:tcW w:w="7229" w:type="dxa"/>
-            <w:tcBorders>
-              <w:top w:val="single" w:sz="4" w:space="0" w:color="auto"/>
-              <w:left w:val="single" w:sz="4" w:space="0" w:color="auto"/>
-              <w:bottom w:val="single" w:sz="4" w:space="0" w:color="auto"/>
-              <w:right w:val="single" w:sz="4" w:space="0" w:color="auto"/>
-            </w:tcBorders>
-          </w:tcPr>
-          <w:p>
-            <w:pPr>
-              <w:spacing w:line="276" w:lineRule="auto"/>
-              <w:jc w:val="center"/>
-              <w:rPr>
-                <w:color w:val="000000"/>
-                <w:shd w:val="clear" w:color="auto" w:fill="FFFFFF"/>
-                <w:lang w:val="ru-RU" w:eastAsia="en-US"/>
-              </w:rPr>
-            </w:pPr>
+            <w:tcW w:w="2550" w:type="dxa"/>
+            <w:tcBorders>
+              <w:top w:val="single" w:sz="4" w:space="0" w:color="auto"/>
+              <w:left w:val="single" w:sz="4" w:space="0" w:color="auto"/>
+              <w:bottom w:val="single" w:sz="4" w:space="0" w:color="auto"/>
+              <w:right w:val="single" w:sz="4" w:space="0" w:color="auto"/>
+            </w:tcBorders>
+          </w:tcPr>
+          <w:p>
+            <w:pPr>
+              <w:spacing w:line="276" w:lineRule="auto"/>
+              <w:jc w:val="center"/>
+              <w:rPr>
+                <w:color w:val="000000"/>
+                <w:shd w:val="clear" w:color="auto" w:fill="FFFFFF"/>
+                <w:lang w:val="ru-RU" w:eastAsia="en-US"/>
+              </w:rPr>
+            </w:pPr>
+            <w:r>
+              <w:rPr>
+                <w:color w:val="000000"/>
+                <w:shd w:val="clear" w:color="auto" w:fill="FFFFFF"/>
+                <w:lang w:val="ru-RU" w:eastAsia="en-US"/>
+              </w:rPr>
+              <w:t>Голицыны</w:t>
+            </w:r>
+          </w:p>
+        </w:tc>
+        <w:tc>
+          <w:tcPr>
+            <w:tcW w:w="7225" w:type="dxa"/>
+            <w:tcBorders>
+              <w:top w:val="single" w:sz="4" w:space="0" w:color="auto"/>
+              <w:left w:val="single" w:sz="4" w:space="0" w:color="auto"/>
+              <w:bottom w:val="single" w:sz="4" w:space="0" w:color="auto"/>
+              <w:right w:val="single" w:sz="4" w:space="0" w:color="auto"/>
+            </w:tcBorders>
+          </w:tcPr>
+          <w:p>
+            <w:pPr>
+              <w:spacing w:line="276" w:lineRule="auto"/>
+              <w:jc w:val="center"/>
+              <w:rPr>
+                <w:color w:val="000000"/>
+                <w:shd w:val="clear" w:color="auto" w:fill="FFFFFF"/>
+                <w:lang w:val="ru-RU" w:eastAsia="en-US"/>
+              </w:rPr>
+            </w:pPr>
+            <w:r>
+              <w:rPr>
+                <w:color w:val="000000"/>
+                <w:shd w:val="clear" w:color="auto" w:fill="FFFFFF"/>
+                <w:lang w:val="ru-RU" w:eastAsia="en-US"/>
+              </w:rPr>
+              <w:t>Родословная</w:t>
+            </w:r>
           </w:p>
         </w:tc>
       </w:tr>
@@ -2641,7 +2698,7 @@
         </w:trPr>
         <w:tc>
           <w:tcPr>
-            <w:tcW w:w="426" w:type="dxa"/>
+            <w:tcW w:w="425" w:type="dxa"/>
             <w:tcBorders>
               <w:top w:val="single" w:sz="4" w:space="0" w:color="auto"/>
               <w:left w:val="single" w:sz="4" w:space="0" w:color="auto"/>
@@ -2672,42 +2729,54 @@
         </w:tc>
         <w:tc>
           <w:tcPr>
-            <w:tcW w:w="2551" w:type="dxa"/>
-            <w:tcBorders>
-              <w:top w:val="single" w:sz="4" w:space="0" w:color="auto"/>
-              <w:left w:val="single" w:sz="4" w:space="0" w:color="auto"/>
-              <w:bottom w:val="single" w:sz="4" w:space="0" w:color="auto"/>
-              <w:right w:val="single" w:sz="4" w:space="0" w:color="auto"/>
-            </w:tcBorders>
-          </w:tcPr>
-          <w:p>
-            <w:pPr>
-              <w:spacing w:line="276" w:lineRule="auto"/>
-              <w:jc w:val="both"/>
-              <w:rPr>
-                <w:lang w:val="ru-RU" w:eastAsia="en-US"/>
-              </w:rPr>
-            </w:pPr>
-          </w:p>
-        </w:tc>
-        <w:tc>
-          <w:tcPr>
-            <w:tcW w:w="7229" w:type="dxa"/>
-            <w:tcBorders>
-              <w:top w:val="single" w:sz="4" w:space="0" w:color="auto"/>
-              <w:left w:val="single" w:sz="4" w:space="0" w:color="auto"/>
-              <w:bottom w:val="single" w:sz="4" w:space="0" w:color="auto"/>
-              <w:right w:val="single" w:sz="4" w:space="0" w:color="auto"/>
-            </w:tcBorders>
-          </w:tcPr>
-          <w:p>
-            <w:pPr>
-              <w:spacing w:line="276" w:lineRule="auto"/>
-              <w:jc w:val="both"/>
-              <w:rPr>
-                <w:lang w:val="ru-RU" w:eastAsia="en-US"/>
-              </w:rPr>
-            </w:pPr>
+            <w:tcW w:w="2550" w:type="dxa"/>
+            <w:tcBorders>
+              <w:top w:val="single" w:sz="4" w:space="0" w:color="auto"/>
+              <w:left w:val="single" w:sz="4" w:space="0" w:color="auto"/>
+              <w:bottom w:val="single" w:sz="4" w:space="0" w:color="auto"/>
+              <w:right w:val="single" w:sz="4" w:space="0" w:color="auto"/>
+            </w:tcBorders>
+          </w:tcPr>
+          <w:p>
+            <w:pPr>
+              <w:spacing w:line="276" w:lineRule="auto"/>
+              <w:jc w:val="center"/>
+              <w:rPr>
+                <w:lang w:val="ru-RU" w:eastAsia="en-US"/>
+              </w:rPr>
+            </w:pPr>
+            <w:r>
+              <w:rPr>
+                <w:lang w:val="ru-RU" w:eastAsia="en-US"/>
+              </w:rPr>
+              <w:t>Воротынские</w:t>
+            </w:r>
+          </w:p>
+        </w:tc>
+        <w:tc>
+          <w:tcPr>
+            <w:tcW w:w="7225" w:type="dxa"/>
+            <w:tcBorders>
+              <w:top w:val="single" w:sz="4" w:space="0" w:color="auto"/>
+              <w:left w:val="single" w:sz="4" w:space="0" w:color="auto"/>
+              <w:bottom w:val="single" w:sz="4" w:space="0" w:color="auto"/>
+              <w:right w:val="single" w:sz="4" w:space="0" w:color="auto"/>
+            </w:tcBorders>
+          </w:tcPr>
+          <w:p>
+            <w:pPr>
+              <w:spacing w:line="276" w:lineRule="auto"/>
+              <w:jc w:val="center"/>
+              <w:rPr>
+                <w:lang w:val="ru-RU" w:eastAsia="en-US"/>
+              </w:rPr>
+            </w:pPr>
+            <w:r>
+              <w:rPr>
+                <w:lang w:val="ru-RU" w:eastAsia="en-US"/>
+              </w:rPr>
+              <w:t>Влияние в стране</w:t>
+            </w:r>
           </w:p>
         </w:tc>
       </w:tr>
@@ -2717,7 +2786,7 @@
         </w:trPr>
         <w:tc>
           <w:tcPr>
-            <w:tcW w:w="426" w:type="dxa"/>
+            <w:tcW w:w="425" w:type="dxa"/>
             <w:tcBorders>
               <w:top w:val="single" w:sz="4" w:space="0" w:color="auto"/>
               <w:left w:val="single" w:sz="4" w:space="0" w:color="auto"/>
@@ -2748,42 +2817,54 @@
         </w:tc>
         <w:tc>
           <w:tcPr>
-            <w:tcW w:w="2551" w:type="dxa"/>
-            <w:tcBorders>
-              <w:top w:val="single" w:sz="4" w:space="0" w:color="auto"/>
-              <w:left w:val="single" w:sz="4" w:space="0" w:color="auto"/>
-              <w:bottom w:val="single" w:sz="4" w:space="0" w:color="auto"/>
-              <w:right w:val="single" w:sz="4" w:space="0" w:color="auto"/>
-            </w:tcBorders>
-          </w:tcPr>
-          <w:p>
-            <w:pPr>
-              <w:spacing w:line="276" w:lineRule="auto"/>
-              <w:jc w:val="both"/>
-              <w:rPr>
-                <w:lang w:val="ru-RU" w:eastAsia="en-US"/>
-              </w:rPr>
-            </w:pPr>
-          </w:p>
-        </w:tc>
-        <w:tc>
-          <w:tcPr>
-            <w:tcW w:w="7229" w:type="dxa"/>
-            <w:tcBorders>
-              <w:top w:val="single" w:sz="4" w:space="0" w:color="auto"/>
-              <w:left w:val="single" w:sz="4" w:space="0" w:color="auto"/>
-              <w:bottom w:val="single" w:sz="4" w:space="0" w:color="auto"/>
-              <w:right w:val="single" w:sz="4" w:space="0" w:color="auto"/>
-            </w:tcBorders>
-          </w:tcPr>
-          <w:p>
-            <w:pPr>
-              <w:spacing w:line="276" w:lineRule="auto"/>
-              <w:jc w:val="both"/>
-              <w:rPr>
-                <w:lang w:val="ru-RU" w:eastAsia="en-US"/>
-              </w:rPr>
-            </w:pPr>
+            <w:tcW w:w="2550" w:type="dxa"/>
+            <w:tcBorders>
+              <w:top w:val="single" w:sz="4" w:space="0" w:color="auto"/>
+              <w:left w:val="single" w:sz="4" w:space="0" w:color="auto"/>
+              <w:bottom w:val="single" w:sz="4" w:space="0" w:color="auto"/>
+              <w:right w:val="single" w:sz="4" w:space="0" w:color="auto"/>
+            </w:tcBorders>
+          </w:tcPr>
+          <w:p>
+            <w:pPr>
+              <w:spacing w:line="276" w:lineRule="auto"/>
+              <w:jc w:val="center"/>
+              <w:rPr>
+                <w:lang w:val="ru-RU" w:eastAsia="en-US"/>
+              </w:rPr>
+            </w:pPr>
+            <w:r>
+              <w:rPr>
+                <w:lang w:val="ru-RU" w:eastAsia="en-US"/>
+              </w:rPr>
+              <w:t>Годуновы</w:t>
+            </w:r>
+          </w:p>
+        </w:tc>
+        <w:tc>
+          <w:tcPr>
+            <w:tcW w:w="7225" w:type="dxa"/>
+            <w:tcBorders>
+              <w:top w:val="single" w:sz="4" w:space="0" w:color="auto"/>
+              <w:left w:val="single" w:sz="4" w:space="0" w:color="auto"/>
+              <w:bottom w:val="single" w:sz="4" w:space="0" w:color="auto"/>
+              <w:right w:val="single" w:sz="4" w:space="0" w:color="auto"/>
+            </w:tcBorders>
+          </w:tcPr>
+          <w:p>
+            <w:pPr>
+              <w:spacing w:line="276" w:lineRule="auto"/>
+              <w:jc w:val="center"/>
+              <w:rPr>
+                <w:lang w:val="ru-RU" w:eastAsia="en-US"/>
+              </w:rPr>
+            </w:pPr>
+            <w:r>
+              <w:rPr>
+                <w:lang w:val="ru-RU" w:eastAsia="en-US"/>
+              </w:rPr>
+              <w:t>Правители в родословной</w:t>
+            </w:r>
           </w:p>
         </w:tc>
       </w:tr>
@@ -2793,7 +2874,7 @@
         </w:trPr>
         <w:tc>
           <w:tcPr>
-            <w:tcW w:w="426" w:type="dxa"/>
+            <w:tcW w:w="425" w:type="dxa"/>
             <w:tcBorders>
               <w:top w:val="single" w:sz="4" w:space="0" w:color="auto"/>
               <w:left w:val="single" w:sz="4" w:space="0" w:color="auto"/>
@@ -2824,42 +2905,54 @@
         </w:tc>
         <w:tc>
           <w:tcPr>
-            <w:tcW w:w="2551" w:type="dxa"/>
-            <w:tcBorders>
-              <w:top w:val="single" w:sz="4" w:space="0" w:color="auto"/>
-              <w:left w:val="single" w:sz="4" w:space="0" w:color="auto"/>
-              <w:bottom w:val="single" w:sz="4" w:space="0" w:color="auto"/>
-              <w:right w:val="single" w:sz="4" w:space="0" w:color="auto"/>
-            </w:tcBorders>
-          </w:tcPr>
-          <w:p>
-            <w:pPr>
-              <w:spacing w:line="276" w:lineRule="auto"/>
-              <w:jc w:val="both"/>
-              <w:rPr>
-                <w:lang w:val="ru-RU" w:eastAsia="en-US"/>
-              </w:rPr>
-            </w:pPr>
-          </w:p>
-        </w:tc>
-        <w:tc>
-          <w:tcPr>
-            <w:tcW w:w="7229" w:type="dxa"/>
-            <w:tcBorders>
-              <w:top w:val="single" w:sz="4" w:space="0" w:color="auto"/>
-              <w:left w:val="single" w:sz="4" w:space="0" w:color="auto"/>
-              <w:bottom w:val="single" w:sz="4" w:space="0" w:color="auto"/>
-              <w:right w:val="single" w:sz="4" w:space="0" w:color="auto"/>
-            </w:tcBorders>
-          </w:tcPr>
-          <w:p>
-            <w:pPr>
-              <w:spacing w:line="276" w:lineRule="auto"/>
-              <w:jc w:val="both"/>
-              <w:rPr>
-                <w:lang w:val="ru-RU" w:eastAsia="en-US"/>
-              </w:rPr>
-            </w:pPr>
+            <w:tcW w:w="2550" w:type="dxa"/>
+            <w:tcBorders>
+              <w:top w:val="single" w:sz="4" w:space="0" w:color="auto"/>
+              <w:left w:val="single" w:sz="4" w:space="0" w:color="auto"/>
+              <w:bottom w:val="single" w:sz="4" w:space="0" w:color="auto"/>
+              <w:right w:val="single" w:sz="4" w:space="0" w:color="auto"/>
+            </w:tcBorders>
+          </w:tcPr>
+          <w:p>
+            <w:pPr>
+              <w:spacing w:line="276" w:lineRule="auto"/>
+              <w:jc w:val="center"/>
+              <w:rPr>
+                <w:lang w:val="ru-RU" w:eastAsia="en-US"/>
+              </w:rPr>
+            </w:pPr>
+            <w:r>
+              <w:rPr>
+                <w:lang w:val="ru-RU" w:eastAsia="en-US"/>
+              </w:rPr>
+              <w:t>Шуйские</w:t>
+            </w:r>
+          </w:p>
+        </w:tc>
+        <w:tc>
+          <w:tcPr>
+            <w:tcW w:w="7225" w:type="dxa"/>
+            <w:tcBorders>
+              <w:top w:val="single" w:sz="4" w:space="0" w:color="auto"/>
+              <w:left w:val="single" w:sz="4" w:space="0" w:color="auto"/>
+              <w:bottom w:val="single" w:sz="4" w:space="0" w:color="auto"/>
+              <w:right w:val="single" w:sz="4" w:space="0" w:color="auto"/>
+            </w:tcBorders>
+          </w:tcPr>
+          <w:p>
+            <w:pPr>
+              <w:spacing w:line="276" w:lineRule="auto"/>
+              <w:jc w:val="center"/>
+              <w:rPr>
+                <w:lang w:val="ru-RU" w:eastAsia="en-US"/>
+              </w:rPr>
+            </w:pPr>
+            <w:r>
+              <w:rPr>
+                <w:lang w:val="ru-RU" w:eastAsia="en-US"/>
+              </w:rPr>
+              <w:t>Правители в родословной</w:t>
+            </w:r>
           </w:p>
         </w:tc>
       </w:tr>
@@ -2869,7 +2962,7 @@
         </w:trPr>
         <w:tc>
           <w:tcPr>
-            <w:tcW w:w="426" w:type="dxa"/>
+            <w:tcW w:w="425" w:type="dxa"/>
             <w:tcBorders>
               <w:top w:val="single" w:sz="4" w:space="0" w:color="auto"/>
               <w:left w:val="single" w:sz="4" w:space="0" w:color="auto"/>
@@ -2900,42 +2993,59 @@
         </w:tc>
         <w:tc>
           <w:tcPr>
-            <w:tcW w:w="2551" w:type="dxa"/>
-            <w:tcBorders>
-              <w:top w:val="single" w:sz="4" w:space="0" w:color="auto"/>
-              <w:left w:val="single" w:sz="4" w:space="0" w:color="auto"/>
-              <w:bottom w:val="single" w:sz="4" w:space="0" w:color="auto"/>
-              <w:right w:val="single" w:sz="4" w:space="0" w:color="auto"/>
-            </w:tcBorders>
-          </w:tcPr>
-          <w:p>
-            <w:pPr>
-              <w:spacing w:line="276" w:lineRule="auto"/>
-              <w:jc w:val="both"/>
-              <w:rPr>
-                <w:lang w:val="ru-RU" w:eastAsia="en-US"/>
-              </w:rPr>
-            </w:pPr>
-          </w:p>
-        </w:tc>
-        <w:tc>
-          <w:tcPr>
-            <w:tcW w:w="7229" w:type="dxa"/>
-            <w:tcBorders>
-              <w:top w:val="single" w:sz="4" w:space="0" w:color="auto"/>
-              <w:left w:val="single" w:sz="4" w:space="0" w:color="auto"/>
-              <w:bottom w:val="single" w:sz="4" w:space="0" w:color="auto"/>
-              <w:right w:val="single" w:sz="4" w:space="0" w:color="auto"/>
-            </w:tcBorders>
-          </w:tcPr>
-          <w:p>
-            <w:pPr>
-              <w:spacing w:line="276" w:lineRule="auto"/>
-              <w:jc w:val="both"/>
-              <w:rPr>
-                <w:lang w:val="ru-RU" w:eastAsia="en-US"/>
-              </w:rPr>
-            </w:pPr>
+            <w:tcW w:w="2550" w:type="dxa"/>
+            <w:tcBorders>
+              <w:top w:val="single" w:sz="4" w:space="0" w:color="auto"/>
+              <w:left w:val="single" w:sz="4" w:space="0" w:color="auto"/>
+              <w:bottom w:val="single" w:sz="4" w:space="0" w:color="auto"/>
+              <w:right w:val="single" w:sz="4" w:space="0" w:color="auto"/>
+            </w:tcBorders>
+          </w:tcPr>
+          <w:p>
+            <w:pPr>
+              <w:spacing w:line="276" w:lineRule="auto"/>
+              <w:jc w:val="center"/>
+              <w:rPr>
+                <w:lang w:val="ru-RU" w:eastAsia="en-US"/>
+              </w:rPr>
+            </w:pPr>
+            <w:proofErr w:type="spellStart"/>
+            <w:r>
+              <w:rPr>
+                <w:lang w:val="ru-RU" w:eastAsia="en-US"/>
+              </w:rPr>
+              <w:t>Черскасский</w:t>
+            </w:r>
+            <w:proofErr w:type="spellEnd"/>
+          </w:p>
+        </w:tc>
+        <w:tc>
+          <w:tcPr>
+            <w:tcW w:w="7225" w:type="dxa"/>
+            <w:tcBorders>
+              <w:top w:val="single" w:sz="4" w:space="0" w:color="auto"/>
+              <w:left w:val="single" w:sz="4" w:space="0" w:color="auto"/>
+              <w:bottom w:val="single" w:sz="4" w:space="0" w:color="auto"/>
+              <w:right w:val="single" w:sz="4" w:space="0" w:color="auto"/>
+            </w:tcBorders>
+          </w:tcPr>
+          <w:p>
+            <w:pPr>
+              <w:tabs>
+                <w:tab w:val="left" w:pos="2940"/>
+              </w:tabs>
+              <w:spacing w:line="276" w:lineRule="auto"/>
+              <w:jc w:val="center"/>
+              <w:rPr>
+                <w:lang w:val="ru-RU" w:eastAsia="en-US"/>
+              </w:rPr>
+            </w:pPr>
+            <w:r>
+              <w:rPr>
+                <w:lang w:val="ru-RU" w:eastAsia="en-US"/>
+              </w:rPr>
+              <w:t>Активный деятель смутного времени</w:t>
+            </w:r>
           </w:p>
         </w:tc>
       </w:tr>
@@ -2945,7 +3055,7 @@
         </w:trPr>
         <w:tc>
           <w:tcPr>
-            <w:tcW w:w="426" w:type="dxa"/>
+            <w:tcW w:w="425" w:type="dxa"/>
             <w:tcBorders>
               <w:top w:val="single" w:sz="4" w:space="0" w:color="auto"/>
               <w:left w:val="single" w:sz="4" w:space="0" w:color="auto"/>
@@ -2976,42 +3086,54 @@
         </w:tc>
         <w:tc>
           <w:tcPr>
-            <w:tcW w:w="2551" w:type="dxa"/>
-            <w:tcBorders>
-              <w:top w:val="single" w:sz="4" w:space="0" w:color="auto"/>
-              <w:left w:val="single" w:sz="4" w:space="0" w:color="auto"/>
-              <w:bottom w:val="single" w:sz="4" w:space="0" w:color="auto"/>
-              <w:right w:val="single" w:sz="4" w:space="0" w:color="auto"/>
-            </w:tcBorders>
-          </w:tcPr>
-          <w:p>
-            <w:pPr>
-              <w:spacing w:line="276" w:lineRule="auto"/>
-              <w:jc w:val="both"/>
-              <w:rPr>
-                <w:lang w:val="ru-RU" w:eastAsia="en-US"/>
-              </w:rPr>
-            </w:pPr>
-          </w:p>
-        </w:tc>
-        <w:tc>
-          <w:tcPr>
-            <w:tcW w:w="7229" w:type="dxa"/>
-            <w:tcBorders>
-              <w:top w:val="single" w:sz="4" w:space="0" w:color="auto"/>
-              <w:left w:val="single" w:sz="4" w:space="0" w:color="auto"/>
-              <w:bottom w:val="single" w:sz="4" w:space="0" w:color="auto"/>
-              <w:right w:val="single" w:sz="4" w:space="0" w:color="auto"/>
-            </w:tcBorders>
-          </w:tcPr>
-          <w:p>
-            <w:pPr>
-              <w:spacing w:line="276" w:lineRule="auto"/>
-              <w:jc w:val="both"/>
-              <w:rPr>
-                <w:lang w:val="ru-RU" w:eastAsia="en-US"/>
-              </w:rPr>
-            </w:pPr>
+            <w:tcW w:w="2550" w:type="dxa"/>
+            <w:tcBorders>
+              <w:top w:val="single" w:sz="4" w:space="0" w:color="auto"/>
+              <w:left w:val="single" w:sz="4" w:space="0" w:color="auto"/>
+              <w:bottom w:val="single" w:sz="4" w:space="0" w:color="auto"/>
+              <w:right w:val="single" w:sz="4" w:space="0" w:color="auto"/>
+            </w:tcBorders>
+          </w:tcPr>
+          <w:p>
+            <w:pPr>
+              <w:spacing w:line="276" w:lineRule="auto"/>
+              <w:jc w:val="center"/>
+              <w:rPr>
+                <w:lang w:val="ru-RU" w:eastAsia="en-US"/>
+              </w:rPr>
+            </w:pPr>
+            <w:r>
+              <w:rPr>
+                <w:lang w:val="ru-RU" w:eastAsia="en-US"/>
+              </w:rPr>
+              <w:t>Пожарский</w:t>
+            </w:r>
+          </w:p>
+        </w:tc>
+        <w:tc>
+          <w:tcPr>
+            <w:tcW w:w="7225" w:type="dxa"/>
+            <w:tcBorders>
+              <w:top w:val="single" w:sz="4" w:space="0" w:color="auto"/>
+              <w:left w:val="single" w:sz="4" w:space="0" w:color="auto"/>
+              <w:bottom w:val="single" w:sz="4" w:space="0" w:color="auto"/>
+              <w:right w:val="single" w:sz="4" w:space="0" w:color="auto"/>
+            </w:tcBorders>
+          </w:tcPr>
+          <w:p>
+            <w:pPr>
+              <w:spacing w:line="276" w:lineRule="auto"/>
+              <w:jc w:val="center"/>
+              <w:rPr>
+                <w:lang w:val="ru-RU" w:eastAsia="en-US"/>
+              </w:rPr>
+            </w:pPr>
+            <w:r>
+              <w:rPr>
+                <w:lang w:val="ru-RU" w:eastAsia="en-US"/>
+              </w:rPr>
+              <w:t>Завоевал имя при штурме Москвы</w:t>
+            </w:r>
           </w:p>
         </w:tc>
       </w:tr>
@@ -3021,7 +3143,7 @@
         </w:trPr>
         <w:tc>
           <w:tcPr>
-            <w:tcW w:w="426" w:type="dxa"/>
+            <w:tcW w:w="425" w:type="dxa"/>
             <w:tcBorders>
               <w:top w:val="single" w:sz="4" w:space="0" w:color="auto"/>
               <w:left w:val="single" w:sz="4" w:space="0" w:color="auto"/>
@@ -3052,42 +3174,54 @@
         </w:tc>
         <w:tc>
           <w:tcPr>
-            <w:tcW w:w="2551" w:type="dxa"/>
-            <w:tcBorders>
-              <w:top w:val="single" w:sz="4" w:space="0" w:color="auto"/>
-              <w:left w:val="single" w:sz="4" w:space="0" w:color="auto"/>
-              <w:bottom w:val="single" w:sz="4" w:space="0" w:color="auto"/>
-              <w:right w:val="single" w:sz="4" w:space="0" w:color="auto"/>
-            </w:tcBorders>
-          </w:tcPr>
-          <w:p>
-            <w:pPr>
-              <w:spacing w:line="276" w:lineRule="auto"/>
-              <w:jc w:val="both"/>
-              <w:rPr>
-                <w:lang w:val="ru-RU" w:eastAsia="en-US"/>
-              </w:rPr>
-            </w:pPr>
-          </w:p>
-        </w:tc>
-        <w:tc>
-          <w:tcPr>
-            <w:tcW w:w="7229" w:type="dxa"/>
-            <w:tcBorders>
-              <w:top w:val="single" w:sz="4" w:space="0" w:color="auto"/>
-              <w:left w:val="single" w:sz="4" w:space="0" w:color="auto"/>
-              <w:bottom w:val="single" w:sz="4" w:space="0" w:color="auto"/>
-              <w:right w:val="single" w:sz="4" w:space="0" w:color="auto"/>
-            </w:tcBorders>
-          </w:tcPr>
-          <w:p>
-            <w:pPr>
-              <w:spacing w:line="276" w:lineRule="auto"/>
-              <w:jc w:val="both"/>
-              <w:rPr>
-                <w:lang w:val="ru-RU" w:eastAsia="en-US"/>
-              </w:rPr>
-            </w:pPr>
+            <w:tcW w:w="2550" w:type="dxa"/>
+            <w:tcBorders>
+              <w:top w:val="single" w:sz="4" w:space="0" w:color="auto"/>
+              <w:left w:val="single" w:sz="4" w:space="0" w:color="auto"/>
+              <w:bottom w:val="single" w:sz="4" w:space="0" w:color="auto"/>
+              <w:right w:val="single" w:sz="4" w:space="0" w:color="auto"/>
+            </w:tcBorders>
+          </w:tcPr>
+          <w:p>
+            <w:pPr>
+              <w:spacing w:line="276" w:lineRule="auto"/>
+              <w:jc w:val="center"/>
+              <w:rPr>
+                <w:lang w:val="ru-RU" w:eastAsia="en-US"/>
+              </w:rPr>
+            </w:pPr>
+            <w:r>
+              <w:rPr>
+                <w:lang w:val="ru-RU" w:eastAsia="en-US"/>
+              </w:rPr>
+              <w:t>Трубецкой</w:t>
+            </w:r>
+          </w:p>
+        </w:tc>
+        <w:tc>
+          <w:tcPr>
+            <w:tcW w:w="7225" w:type="dxa"/>
+            <w:tcBorders>
+              <w:top w:val="single" w:sz="4" w:space="0" w:color="auto"/>
+              <w:left w:val="single" w:sz="4" w:space="0" w:color="auto"/>
+              <w:bottom w:val="single" w:sz="4" w:space="0" w:color="auto"/>
+              <w:right w:val="single" w:sz="4" w:space="0" w:color="auto"/>
+            </w:tcBorders>
+          </w:tcPr>
+          <w:p>
+            <w:pPr>
+              <w:spacing w:line="276" w:lineRule="auto"/>
+              <w:jc w:val="center"/>
+              <w:rPr>
+                <w:lang w:val="ru-RU" w:eastAsia="en-US"/>
+              </w:rPr>
+            </w:pPr>
+            <w:r>
+              <w:rPr>
+                <w:lang w:val="ru-RU" w:eastAsia="en-US"/>
+              </w:rPr>
+              <w:t>Завоевал имя при штурме Москвы</w:t>
+            </w:r>
           </w:p>
         </w:tc>
       </w:tr>
@@ -3277,10 +3411,22 @@
               <w:jc w:val="center"/>
               <w:rPr>
                 <w:color w:val="000000"/>
-                <w:shd w:val="clear" w:color="auto" w:fill="FFFFFF"/>
-                <w:lang w:val="ru-RU" w:eastAsia="en-US"/>
-              </w:rPr>
-            </w:pPr>
+                <w:sz w:val="23"/>
+                <w:szCs w:val="23"/>
+                <w:shd w:val="clear" w:color="auto" w:fill="FFFFFF"/>
+                <w:lang w:val="ru-RU" w:eastAsia="en-US"/>
+              </w:rPr>
+            </w:pPr>
+            <w:r>
+              <w:rPr>
+                <w:color w:val="000000"/>
+                <w:sz w:val="23"/>
+                <w:szCs w:val="23"/>
+                <w:shd w:val="clear" w:color="auto" w:fill="FFFFFF"/>
+                <w:lang w:val="ru-RU"/>
+              </w:rPr>
+              <w:t>унификация всех церковных текстов по греческому образцу</w:t>
+            </w:r>
           </w:p>
         </w:tc>
         <w:tc>
@@ -3303,6 +3449,72 @@
                 <w:lang w:val="ru-RU" w:eastAsia="en-US"/>
               </w:rPr>
             </w:pPr>
+            <w:proofErr w:type="spellStart"/>
+            <w:r>
+              <w:rPr>
+                <w:rFonts w:ascii="Helvetica" w:hAnsi="Helvetica" w:cs="Helvetica"/>
+                <w:color w:val="2C2D2E"/>
+                <w:sz w:val="23"/>
+                <w:szCs w:val="23"/>
+                <w:shd w:val="clear" w:color="auto" w:fill="FFFFFF"/>
+              </w:rPr>
+              <w:t>Широкомасштабная</w:t>
+            </w:r>
+            <w:proofErr w:type="spellEnd"/>
+            <w:r>
+              <w:rPr>
+                <w:rFonts w:ascii="Helvetica" w:hAnsi="Helvetica" w:cs="Helvetica"/>
+                <w:color w:val="2C2D2E"/>
+                <w:sz w:val="23"/>
+                <w:szCs w:val="23"/>
+                <w:shd w:val="clear" w:color="auto" w:fill="FFFFFF"/>
+              </w:rPr>
+              <w:t xml:space="preserve"> «</w:t>
+            </w:r>
+            <w:proofErr w:type="spellStart"/>
+            <w:r>
+              <w:rPr>
+                <w:rFonts w:ascii="Helvetica" w:hAnsi="Helvetica" w:cs="Helvetica"/>
+                <w:color w:val="2C2D2E"/>
+                <w:sz w:val="23"/>
+                <w:szCs w:val="23"/>
+                <w:shd w:val="clear" w:color="auto" w:fill="FFFFFF"/>
+              </w:rPr>
+              <w:t>книжная</w:t>
+            </w:r>
+            <w:proofErr w:type="spellEnd"/>
+            <w:r>
+              <w:rPr>
+                <w:rFonts w:ascii="Helvetica" w:hAnsi="Helvetica" w:cs="Helvetica"/>
+                <w:color w:val="2C2D2E"/>
+                <w:sz w:val="23"/>
+                <w:szCs w:val="23"/>
+                <w:shd w:val="clear" w:color="auto" w:fill="FFFFFF"/>
+              </w:rPr>
+              <w:t xml:space="preserve"> </w:t>
+            </w:r>
+            <w:proofErr w:type="spellStart"/>
+            <w:r>
+              <w:rPr>
+                <w:rFonts w:ascii="Helvetica" w:hAnsi="Helvetica" w:cs="Helvetica"/>
+                <w:color w:val="2C2D2E"/>
+                <w:sz w:val="23"/>
+                <w:szCs w:val="23"/>
+                <w:shd w:val="clear" w:color="auto" w:fill="FFFFFF"/>
+              </w:rPr>
+              <w:t>справа</w:t>
+            </w:r>
+            <w:proofErr w:type="spellEnd"/>
+            <w:r>
+              <w:rPr>
+                <w:rFonts w:ascii="Helvetica" w:hAnsi="Helvetica" w:cs="Helvetica"/>
+                <w:color w:val="2C2D2E"/>
+                <w:sz w:val="23"/>
+                <w:szCs w:val="23"/>
+                <w:shd w:val="clear" w:color="auto" w:fill="FFFFFF"/>
+              </w:rPr>
+              <w:t>»</w:t>
+            </w:r>
           </w:p>
         </w:tc>
       </w:tr>
@@ -3359,6 +3571,12 @@
                 <w:lang w:val="ru-RU" w:eastAsia="en-US"/>
               </w:rPr>
             </w:pPr>
+            <w:r>
+              <w:rPr>
+                <w:lang w:val="ru-RU" w:eastAsia="en-US"/>
+              </w:rPr>
+              <w:t>Отмена земных поклонов</w:t>
+            </w:r>
           </w:p>
         </w:tc>
         <w:tc>
@@ -3435,6 +3653,12 @@
                 <w:lang w:val="ru-RU" w:eastAsia="en-US"/>
               </w:rPr>
             </w:pPr>
+            <w:r>
+              <w:rPr>
+                <w:lang w:val="ru-RU" w:eastAsia="en-US"/>
+              </w:rPr>
+              <w:t>Крестные походы</w:t>
+            </w:r>
           </w:p>
         </w:tc>
         <w:tc>
@@ -3511,6 +3735,20 @@
                 <w:lang w:val="ru-RU" w:eastAsia="en-US"/>
               </w:rPr>
             </w:pPr>
+            <w:r>
+              <w:rPr>
+                <w:lang w:val="ru-RU" w:eastAsia="en-US"/>
+              </w:rPr>
+              <w:t xml:space="preserve">Трегубая </w:t>
+            </w:r>
+            <w:proofErr w:type="spellStart"/>
+            <w:r>
+              <w:rPr>
+                <w:lang w:val="ru-RU" w:eastAsia="en-US"/>
+              </w:rPr>
+              <w:t>аллилуйа</w:t>
+            </w:r>
+            <w:proofErr w:type="spellEnd"/>
           </w:p>
         </w:tc>
         <w:tc>
@@ -4218,6 +4456,7 @@
                 <w:bCs/>
                 <w:lang w:val="ru-RU" w:eastAsia="en-US"/>
               </w:rPr>
+              <w:lastRenderedPageBreak/>
               <w:t>№</w:t>
             </w:r>
           </w:p>
@@ -4361,6 +4600,13 @@
                 <w:lang w:val="ru-RU" w:eastAsia="en-US"/>
               </w:rPr>
             </w:pPr>
+            <w:r>
+              <w:rPr>
+                <w:color w:val="222222"/>
+                <w:lang w:val="ru-RU"/>
+              </w:rPr>
+              <w:t>Соборное уложение 1607 года установило срок «урочных лет» в 15 лет.</w:t>
+            </w:r>
           </w:p>
         </w:tc>
       </w:tr>
@@ -4771,6 +5017,33 @@
                 <w:lang w:val="ru-RU" w:eastAsia="en-US"/>
               </w:rPr>
             </w:pPr>
+            <w:r>
+              <w:rPr>
+                <w:color w:val="000000"/>
+                <w:shd w:val="clear" w:color="auto" w:fill="FFFFFF"/>
+                <w:lang w:val="ru-RU" w:eastAsia="en-US"/>
+              </w:rPr>
+              <w:t>Соляной бунт</w:t>
+            </w:r>
+          </w:p>
+          <w:p>
+            <w:pPr>
+              <w:spacing w:line="276" w:lineRule="auto"/>
+              <w:jc w:val="center"/>
+              <w:rPr>
+                <w:color w:val="000000"/>
+                <w:shd w:val="clear" w:color="auto" w:fill="FFFFFF"/>
+                <w:lang w:val="ru-RU" w:eastAsia="en-US"/>
+              </w:rPr>
+            </w:pPr>
+            <w:r>
+              <w:rPr>
+                <w:color w:val="000000"/>
+                <w:shd w:val="clear" w:color="auto" w:fill="FFFFFF"/>
+                <w:lang w:val="ru-RU" w:eastAsia="en-US"/>
+              </w:rPr>
+              <w:t>Голод, повышение цен</w:t>
+            </w:r>
           </w:p>
         </w:tc>
         <w:tc>
@@ -4793,6 +5066,14 @@
                 <w:lang w:val="ru-RU" w:eastAsia="en-US"/>
               </w:rPr>
             </w:pPr>
+            <w:r>
+              <w:rPr>
+                <w:color w:val="000000"/>
+                <w:shd w:val="clear" w:color="auto" w:fill="FFFFFF"/>
+                <w:lang w:val="ru-RU" w:eastAsia="en-US"/>
+              </w:rPr>
+              <w:t>Бунт подавлен</w:t>
+            </w:r>
           </w:p>
         </w:tc>
       </w:tr>
@@ -4845,6 +5126,28 @@
                 <w:lang w:val="ru-RU" w:eastAsia="en-US"/>
               </w:rPr>
             </w:pPr>
+            <w:r>
+              <w:rPr>
+                <w:lang w:val="ru-RU" w:eastAsia="en-US"/>
+              </w:rPr>
+              <w:t>Восстания в городах</w:t>
+            </w:r>
+          </w:p>
+          <w:p>
+            <w:pPr>
+              <w:spacing w:line="276" w:lineRule="auto"/>
+              <w:jc w:val="both"/>
+              <w:rPr>
+                <w:lang w:val="ru-RU" w:eastAsia="en-US"/>
+              </w:rPr>
+            </w:pPr>
+            <w:r>
+              <w:rPr>
+                <w:color w:val="444444"/>
+                <w:lang w:val="ru-RU"/>
+              </w:rPr>
+              <w:t>причиной послужили высокие цены на хлеб</w:t>
+            </w:r>
           </w:p>
         </w:tc>
         <w:tc>
@@ -4865,6 +5168,12 @@
                 <w:lang w:val="ru-RU" w:eastAsia="en-US"/>
               </w:rPr>
             </w:pPr>
+            <w:r>
+              <w:rPr>
+                <w:lang w:val="ru-RU" w:eastAsia="en-US"/>
+              </w:rPr>
+              <w:t>Бунт не привел к желаемому результату</w:t>
+            </w:r>
           </w:p>
         </w:tc>
       </w:tr>
@@ -4917,6 +5226,27 @@
                 <w:lang w:val="ru-RU" w:eastAsia="en-US"/>
               </w:rPr>
             </w:pPr>
+            <w:r>
+              <w:rPr>
+                <w:lang w:val="ru-RU" w:eastAsia="en-US"/>
+              </w:rPr>
+              <w:t>Медный бунт</w:t>
+            </w:r>
+          </w:p>
+          <w:p>
+            <w:pPr>
+              <w:spacing w:line="276" w:lineRule="auto"/>
+              <w:jc w:val="both"/>
+              <w:rPr>
+                <w:lang w:val="ru-RU" w:eastAsia="en-US"/>
+              </w:rPr>
+            </w:pPr>
+            <w:r>
+              <w:rPr>
+                <w:lang w:val="ru-RU" w:eastAsia="en-US"/>
+              </w:rPr>
+              <w:t>Инфляция</w:t>
+            </w:r>
           </w:p>
         </w:tc>
         <w:tc>
@@ -4937,6 +5267,12 @@
                 <w:lang w:val="ru-RU" w:eastAsia="en-US"/>
               </w:rPr>
             </w:pPr>
+            <w:r>
+              <w:rPr>
+                <w:lang w:val="ru-RU" w:eastAsia="en-US"/>
+              </w:rPr>
+              <w:t>Монеты продолжали чеканиться</w:t>
+            </w:r>
           </w:p>
         </w:tc>
       </w:tr>
@@ -4989,6 +5325,28 @@
                 <w:lang w:val="ru-RU" w:eastAsia="en-US"/>
               </w:rPr>
             </w:pPr>
+            <w:r>
+              <w:rPr>
+                <w:lang w:val="ru-RU" w:eastAsia="en-US"/>
+              </w:rPr>
+              <w:t>Восстание Разина</w:t>
+            </w:r>
+          </w:p>
+          <w:p>
+            <w:pPr>
+              <w:spacing w:line="276" w:lineRule="auto"/>
+              <w:jc w:val="both"/>
+              <w:rPr>
+                <w:lang w:val="ru-RU" w:eastAsia="en-US"/>
+              </w:rPr>
+            </w:pPr>
+            <w:r>
+              <w:rPr>
+                <w:color w:val="444444"/>
+                <w:lang w:val="ru-RU"/>
+              </w:rPr>
+              <w:t>указ об амнистии Разина с требованием, чтобы он отступил на Дон</w:t>
+            </w:r>
           </w:p>
         </w:tc>
         <w:tc>
@@ -5009,6 +5367,35 @@
                 <w:lang w:val="ru-RU" w:eastAsia="en-US"/>
               </w:rPr>
             </w:pPr>
+            <w:r>
+              <w:rPr>
+                <w:lang w:val="ru-RU" w:eastAsia="en-US"/>
+              </w:rPr>
+              <w:t>Восстание подавлено</w:t>
+            </w:r>
+          </w:p>
+          <w:p>
+            <w:pPr>
+              <w:rPr>
+                <w:lang w:val="ru-RU" w:eastAsia="en-US"/>
+              </w:rPr>
+            </w:pPr>
+          </w:p>
+          <w:p>
+            <w:pPr>
+              <w:tabs>
+                <w:tab w:val="left" w:pos="2016"/>
+              </w:tabs>
+              <w:rPr>
+                <w:lang w:val="ru-RU" w:eastAsia="en-US"/>
+              </w:rPr>
+            </w:pPr>
+            <w:r>
+              <w:rPr>
+                <w:lang w:val="ru-RU" w:eastAsia="en-US"/>
+              </w:rPr>
+              <w:tab/>
+            </w:r>
           </w:p>
         </w:tc>
       </w:tr>
@@ -5061,6 +5448,27 @@
                 <w:lang w:val="ru-RU" w:eastAsia="en-US"/>
               </w:rPr>
             </w:pPr>
+            <w:r>
+              <w:rPr>
+                <w:lang w:val="ru-RU" w:eastAsia="en-US"/>
+              </w:rPr>
+              <w:t>Соловецкое восстание</w:t>
+            </w:r>
+          </w:p>
+          <w:p>
+            <w:pPr>
+              <w:spacing w:line="276" w:lineRule="auto"/>
+              <w:jc w:val="both"/>
+              <w:rPr>
+                <w:lang w:val="ru-RU" w:eastAsia="en-US"/>
+              </w:rPr>
+            </w:pPr>
+            <w:r>
+              <w:rPr>
+                <w:lang w:val="ru-RU" w:eastAsia="en-US"/>
+              </w:rPr>
+              <w:t>Реформы Никона</w:t>
+            </w:r>
           </w:p>
         </w:tc>
         <w:tc>
@@ -5081,6 +5489,12 @@
                 <w:lang w:val="ru-RU" w:eastAsia="en-US"/>
               </w:rPr>
             </w:pPr>
+            <w:r>
+              <w:rPr>
+                <w:lang w:val="ru-RU" w:eastAsia="en-US"/>
+              </w:rPr>
+              <w:t>Восстание монахов подавили</w:t>
+            </w:r>
           </w:p>
         </w:tc>
       </w:tr>
